--- a/二期测试/创建计划测试报告.docx
+++ b/二期测试/创建计划测试报告.docx
@@ -15,34 +15,35 @@
       <w:r>
         <w:rPr>
           <w:rFonts w:hint="eastAsia"/>
-        </w:rPr>
-        <w:t>新建计划的时候填写了业务表单和画了面，</w:t>
-      </w:r>
-      <w:r>
-        <w:rPr>
-          <w:rFonts w:hint="eastAsia"/>
-        </w:rPr>
-        <w:t>编辑状态</w:t>
-      </w:r>
-      <w:proofErr w:type="gramStart"/>
-      <w:r>
-        <w:rPr>
-          <w:rFonts w:hint="eastAsia"/>
-        </w:rPr>
-        <w:t>下</w:t>
-      </w:r>
-      <w:r>
-        <w:rPr>
-          <w:rFonts w:hint="eastAsia"/>
-        </w:rPr>
-        <w:t>业务</w:t>
-      </w:r>
-      <w:proofErr w:type="gramEnd"/>
-      <w:r>
-        <w:rPr>
-          <w:rFonts w:hint="eastAsia"/>
-        </w:rPr>
-        <w:t>表单</w:t>
+          <w:color w:val="FF0000"/>
+        </w:rPr>
+        <w:t>【OK】</w:t>
+      </w:r>
+      <w:r>
+        <w:rPr>
+          <w:rFonts w:hint="eastAsia"/>
+        </w:rPr>
+        <w:t>新建计划的</w:t>
+      </w:r>
+      <w:bookmarkStart w:id="0" w:name="_GoBack"/>
+      <w:bookmarkEnd w:id="0"/>
+      <w:r>
+        <w:rPr>
+          <w:rFonts w:hint="eastAsia"/>
+        </w:rPr>
+        <w:t>时候填写了业务表单和画了面，</w:t>
+      </w:r>
+      <w:r>
+        <w:rPr>
+          <w:rFonts w:hint="eastAsia"/>
+        </w:rPr>
+        <w:t>编辑状态下</w:t>
+      </w:r>
+      <w:r>
+        <w:rPr>
+          <w:rFonts w:hint="eastAsia"/>
+        </w:rPr>
+        <w:t>业务表单</w:t>
       </w:r>
       <w:r>
         <w:rPr>
@@ -106,11 +107,6 @@
       </w:r>
     </w:p>
     <w:p>
-      <w:pPr>
-        <w:rPr>
-          <w:rFonts w:hint="eastAsia"/>
-        </w:rPr>
-      </w:pPr>
       <w:r>
         <w:rPr>
           <w:rFonts w:hint="eastAsia"/>
@@ -123,18 +119,18 @@
       <w:r>
         <w:rPr>
           <w:rFonts w:hint="eastAsia"/>
+          <w:color w:val="FF0000"/>
+        </w:rPr>
+        <w:t>【OK】</w:t>
+      </w:r>
+      <w:r>
+        <w:rPr>
+          <w:rFonts w:hint="eastAsia"/>
         </w:rPr>
         <w:t>表单样式出现问题</w:t>
       </w:r>
-      <w:bookmarkStart w:id="0" w:name="_GoBack"/>
-      <w:bookmarkEnd w:id="0"/>
     </w:p>
     <w:p>
-      <w:pPr>
-        <w:rPr>
-          <w:rFonts w:hint="eastAsia"/>
-        </w:rPr>
-      </w:pPr>
       <w:r>
         <w:rPr>
           <w:noProof/>
